--- a/DocEdit/DocSample/relocation_sample.docx
+++ b/DocEdit/DocSample/relocation_sample.docx
@@ -751,8 +751,18 @@
           <w:sz w:val="24"/>
           <w:szCs w:val="24"/>
         </w:rPr>
-        <w:t xml:space="preserve">                      </w:t>
-      </w:r>
+        <w:t xml:space="preserve"> </w:t>
+      </w:r>
+      <w:r>
+        <w:rPr>
+          <w:rFonts w:ascii="Times New Roman" w:hAnsi="Times New Roman" w:cs="Times New Roman"/>
+          <w:sz w:val="24"/>
+          <w:szCs w:val="24"/>
+        </w:rPr>
+        <w:tab/>
+      </w:r>
+      <w:bookmarkStart w:id="0" w:name="_GoBack"/>
+      <w:bookmarkEnd w:id="0"/>
       <w:r>
         <w:rPr>
           <w:rFonts w:ascii="Times New Roman" w:hAnsi="Times New Roman" w:cs="Times New Roman"/>
@@ -1210,35 +1220,113 @@
           <w:szCs w:val="24"/>
         </w:rPr>
       </w:pPr>
-      <w:bookmarkStart w:id="0" w:name="_GoBack"/>
-      <w:bookmarkEnd w:id="0"/>
-    </w:p>
-    <w:p>
-      <w:pPr>
-        <w:spacing w:after="0" w:line="240" w:lineRule="auto"/>
-        <w:rPr>
-          <w:rFonts w:ascii="Times New Roman" w:hAnsi="Times New Roman" w:cs="Times New Roman"/>
-          <w:sz w:val="24"/>
-          <w:szCs w:val="24"/>
+    </w:p>
+    <w:p>
+      <w:pPr>
+        <w:spacing w:after="0" w:line="240" w:lineRule="auto"/>
+        <w:rPr>
+          <w:rFonts w:ascii="Times New Roman" w:hAnsi="Times New Roman" w:cs="Times New Roman"/>
+          <w:sz w:val="24"/>
+          <w:szCs w:val="24"/>
+        </w:rPr>
+      </w:pPr>
+      <w:r>
+        <w:rPr>
+          <w:rFonts w:ascii="Times New Roman" w:hAnsi="Times New Roman" w:cs="Times New Roman"/>
+          <w:sz w:val="24"/>
+          <w:szCs w:val="24"/>
+        </w:rPr>
+        <w:t>Дата</w:t>
+      </w:r>
+      <w:r>
+        <w:rPr>
+          <w:rFonts w:ascii="Times New Roman" w:hAnsi="Times New Roman" w:cs="Times New Roman"/>
+          <w:sz w:val="24"/>
+          <w:szCs w:val="24"/>
+        </w:rPr>
+        <w:t xml:space="preserve">: </w:t>
+      </w:r>
+      <w:r>
+        <w:rPr>
+          <w:rFonts w:ascii="Times New Roman" w:hAnsi="Times New Roman" w:cs="Times New Roman"/>
+          <w:sz w:val="24"/>
+          <w:szCs w:val="24"/>
+          <w:u w:val="single"/>
+        </w:rPr>
+        <w:t>{{</w:t>
+      </w:r>
+      <w:r>
+        <w:rPr>
+          <w:rFonts w:ascii="Times New Roman" w:hAnsi="Times New Roman" w:cs="Times New Roman"/>
+          <w:sz w:val="24"/>
+          <w:szCs w:val="24"/>
+          <w:u w:val="single"/>
           <w:lang w:val="en-US"/>
         </w:rPr>
-      </w:pPr>
-      <w:r>
-        <w:rPr>
-          <w:rFonts w:ascii="Times New Roman" w:hAnsi="Times New Roman" w:cs="Times New Roman"/>
-          <w:sz w:val="24"/>
-          <w:szCs w:val="24"/>
-        </w:rPr>
-        <w:t>Дата</w:t>
-      </w:r>
-      <w:r>
-        <w:rPr>
-          <w:rFonts w:ascii="Times New Roman" w:hAnsi="Times New Roman" w:cs="Times New Roman"/>
-          <w:sz w:val="24"/>
-          <w:szCs w:val="24"/>
+        <w:t>current</w:t>
+      </w:r>
+      <w:r>
+        <w:rPr>
+          <w:rFonts w:ascii="Times New Roman" w:hAnsi="Times New Roman" w:cs="Times New Roman"/>
+          <w:sz w:val="24"/>
+          <w:szCs w:val="24"/>
+          <w:u w:val="single"/>
+        </w:rPr>
+        <w:t>_</w:t>
+      </w:r>
+      <w:r>
+        <w:rPr>
+          <w:rFonts w:ascii="Times New Roman" w:hAnsi="Times New Roman" w:cs="Times New Roman"/>
+          <w:sz w:val="24"/>
+          <w:szCs w:val="24"/>
+          <w:u w:val="single"/>
           <w:lang w:val="en-US"/>
         </w:rPr>
-        <w:t xml:space="preserve">: </w:t>
+        <w:t>date</w:t>
+      </w:r>
+      <w:proofErr w:type="gramStart"/>
+      <w:r>
+        <w:rPr>
+          <w:rFonts w:ascii="Times New Roman" w:hAnsi="Times New Roman" w:cs="Times New Roman"/>
+          <w:sz w:val="24"/>
+          <w:szCs w:val="24"/>
+          <w:u w:val="single"/>
+        </w:rPr>
+        <w:t>}}</w:t>
+      </w:r>
+      <w:r>
+        <w:rPr>
+          <w:rFonts w:ascii="Times New Roman" w:hAnsi="Times New Roman" w:cs="Times New Roman"/>
+          <w:sz w:val="24"/>
+          <w:szCs w:val="24"/>
+        </w:rPr>
+        <w:t xml:space="preserve">   </w:t>
+      </w:r>
+      <w:proofErr w:type="gramEnd"/>
+      <w:r>
+        <w:rPr>
+          <w:rFonts w:ascii="Times New Roman" w:hAnsi="Times New Roman" w:cs="Times New Roman"/>
+          <w:sz w:val="24"/>
+          <w:szCs w:val="24"/>
+        </w:rPr>
+        <w:t xml:space="preserve">                                                                   </w:t>
+      </w:r>
+      <w:r>
+        <w:rPr>
+          <w:rFonts w:ascii="Times New Roman" w:hAnsi="Times New Roman" w:cs="Times New Roman"/>
+          <w:sz w:val="24"/>
+          <w:szCs w:val="24"/>
+        </w:rPr>
+        <w:t xml:space="preserve">                          </w:t>
+      </w:r>
+      <w:r>
+        <w:rPr>
+          <w:rFonts w:ascii="Times New Roman" w:hAnsi="Times New Roman" w:cs="Times New Roman"/>
+          <w:sz w:val="24"/>
+          <w:szCs w:val="24"/>
+          <w:u w:val="single"/>
+        </w:rPr>
+        <w:t>{{</w:t>
       </w:r>
       <w:r>
         <w:rPr>
@@ -1248,38 +1336,14 @@
           <w:u w:val="single"/>
           <w:lang w:val="en-US"/>
         </w:rPr>
-        <w:t>{{</w:t>
-      </w:r>
-      <w:proofErr w:type="spellStart"/>
-      <w:r>
-        <w:rPr>
-          <w:rFonts w:ascii="Times New Roman" w:hAnsi="Times New Roman" w:cs="Times New Roman"/>
-          <w:sz w:val="24"/>
-          <w:szCs w:val="24"/>
-          <w:u w:val="single"/>
-          <w:lang w:val="en-US"/>
-        </w:rPr>
-        <w:t>current_</w:t>
-      </w:r>
-      <w:r>
-        <w:rPr>
-          <w:rFonts w:ascii="Times New Roman" w:hAnsi="Times New Roman" w:cs="Times New Roman"/>
-          <w:sz w:val="24"/>
-          <w:szCs w:val="24"/>
-          <w:u w:val="single"/>
-          <w:lang w:val="en-US"/>
-        </w:rPr>
-        <w:t>date</w:t>
-      </w:r>
-      <w:proofErr w:type="spellEnd"/>
-      <w:proofErr w:type="gramStart"/>
-      <w:r>
-        <w:rPr>
-          <w:rFonts w:ascii="Times New Roman" w:hAnsi="Times New Roman" w:cs="Times New Roman"/>
-          <w:sz w:val="24"/>
-          <w:szCs w:val="24"/>
-          <w:u w:val="single"/>
-          <w:lang w:val="en-US"/>
+        <w:t>initials</w:t>
+      </w:r>
+      <w:r>
+        <w:rPr>
+          <w:rFonts w:ascii="Times New Roman" w:hAnsi="Times New Roman" w:cs="Times New Roman"/>
+          <w:sz w:val="24"/>
+          <w:szCs w:val="24"/>
+          <w:u w:val="single"/>
         </w:rPr>
         <w:t>}}</w:t>
       </w:r>
@@ -1288,35 +1352,6 @@
           <w:rFonts w:ascii="Times New Roman" w:hAnsi="Times New Roman" w:cs="Times New Roman"/>
           <w:sz w:val="24"/>
           <w:szCs w:val="24"/>
-          <w:lang w:val="en-US"/>
-        </w:rPr>
-        <w:t xml:space="preserve">   </w:t>
-      </w:r>
-      <w:proofErr w:type="gramEnd"/>
-      <w:r>
-        <w:rPr>
-          <w:rFonts w:ascii="Times New Roman" w:hAnsi="Times New Roman" w:cs="Times New Roman"/>
-          <w:sz w:val="24"/>
-          <w:szCs w:val="24"/>
-          <w:lang w:val="en-US"/>
-        </w:rPr>
-        <w:t xml:space="preserve">                                                                   </w:t>
-      </w:r>
-      <w:r>
-        <w:rPr>
-          <w:rFonts w:ascii="Times New Roman" w:hAnsi="Times New Roman" w:cs="Times New Roman"/>
-          <w:sz w:val="24"/>
-          <w:szCs w:val="24"/>
-          <w:lang w:val="en-US"/>
-        </w:rPr>
-        <w:t xml:space="preserve">                          {{initials}}</w:t>
-      </w:r>
-      <w:r>
-        <w:rPr>
-          <w:rFonts w:ascii="Times New Roman" w:hAnsi="Times New Roman" w:cs="Times New Roman"/>
-          <w:sz w:val="24"/>
-          <w:szCs w:val="24"/>
-          <w:lang w:val="en-US"/>
         </w:rPr>
         <w:t xml:space="preserve">                 </w:t>
       </w:r>
@@ -1328,15 +1363,13 @@
           <w:rFonts w:ascii="Times New Roman" w:hAnsi="Times New Roman" w:cs="Times New Roman"/>
           <w:sz w:val="16"/>
           <w:szCs w:val="16"/>
-          <w:lang w:val="en-US"/>
-        </w:rPr>
-      </w:pPr>
-      <w:r>
-        <w:rPr>
-          <w:rFonts w:ascii="Times New Roman" w:hAnsi="Times New Roman" w:cs="Times New Roman"/>
-          <w:sz w:val="16"/>
-          <w:szCs w:val="16"/>
-          <w:lang w:val="en-US"/>
+        </w:rPr>
+      </w:pPr>
+      <w:r>
+        <w:rPr>
+          <w:rFonts w:ascii="Times New Roman" w:hAnsi="Times New Roman" w:cs="Times New Roman"/>
+          <w:sz w:val="16"/>
+          <w:szCs w:val="16"/>
         </w:rPr>
         <w:t xml:space="preserve">    </w:t>
       </w:r>
@@ -1345,7 +1378,6 @@
           <w:rFonts w:ascii="Times New Roman" w:hAnsi="Times New Roman" w:cs="Times New Roman"/>
           <w:sz w:val="16"/>
           <w:szCs w:val="16"/>
-          <w:lang w:val="en-US"/>
         </w:rPr>
         <w:t xml:space="preserve">                                        </w:t>
       </w:r>
@@ -1357,18 +1389,16 @@
           <w:rFonts w:ascii="Times New Roman" w:hAnsi="Times New Roman" w:cs="Times New Roman"/>
           <w:sz w:val="16"/>
           <w:szCs w:val="16"/>
-          <w:lang w:val="en-US"/>
-        </w:rPr>
-      </w:pPr>
-    </w:p>
-    <w:p>
-      <w:pPr>
-        <w:spacing w:after="0" w:line="240" w:lineRule="auto"/>
-        <w:rPr>
-          <w:rFonts w:ascii="Times New Roman" w:hAnsi="Times New Roman" w:cs="Times New Roman"/>
-          <w:sz w:val="16"/>
-          <w:szCs w:val="16"/>
-          <w:lang w:val="en-US"/>
+        </w:rPr>
+      </w:pPr>
+    </w:p>
+    <w:p>
+      <w:pPr>
+        <w:spacing w:after="0" w:line="240" w:lineRule="auto"/>
+        <w:rPr>
+          <w:rFonts w:ascii="Times New Roman" w:hAnsi="Times New Roman" w:cs="Times New Roman"/>
+          <w:sz w:val="16"/>
+          <w:szCs w:val="16"/>
         </w:rPr>
       </w:pPr>
     </w:p>

--- a/DocEdit/DocSample/relocation_sample.docx
+++ b/DocEdit/DocSample/relocation_sample.docx
@@ -761,8 +761,6 @@
         </w:rPr>
         <w:tab/>
       </w:r>
-      <w:bookmarkStart w:id="0" w:name="_GoBack"/>
-      <w:bookmarkEnd w:id="0"/>
       <w:r>
         <w:rPr>
           <w:rFonts w:ascii="Times New Roman" w:hAnsi="Times New Roman" w:cs="Times New Roman"/>
@@ -1213,238 +1211,252 @@
     </w:p>
     <w:p>
       <w:pPr>
-        <w:spacing w:after="0" w:line="240" w:lineRule="auto"/>
-        <w:rPr>
-          <w:rFonts w:ascii="Times New Roman" w:hAnsi="Times New Roman" w:cs="Times New Roman"/>
-          <w:sz w:val="24"/>
-          <w:szCs w:val="24"/>
-        </w:rPr>
-      </w:pPr>
-    </w:p>
-    <w:p>
-      <w:pPr>
-        <w:spacing w:after="0" w:line="240" w:lineRule="auto"/>
-        <w:rPr>
-          <w:rFonts w:ascii="Times New Roman" w:hAnsi="Times New Roman" w:cs="Times New Roman"/>
-          <w:sz w:val="24"/>
-          <w:szCs w:val="24"/>
-        </w:rPr>
-      </w:pPr>
-      <w:r>
-        <w:rPr>
-          <w:rFonts w:ascii="Times New Roman" w:hAnsi="Times New Roman" w:cs="Times New Roman"/>
-          <w:sz w:val="24"/>
-          <w:szCs w:val="24"/>
-        </w:rPr>
-        <w:t>Дата</w:t>
-      </w:r>
-      <w:r>
-        <w:rPr>
-          <w:rFonts w:ascii="Times New Roman" w:hAnsi="Times New Roman" w:cs="Times New Roman"/>
-          <w:sz w:val="24"/>
-          <w:szCs w:val="24"/>
-        </w:rPr>
-        <w:t xml:space="preserve">: </w:t>
-      </w:r>
-      <w:r>
-        <w:rPr>
-          <w:rFonts w:ascii="Times New Roman" w:hAnsi="Times New Roman" w:cs="Times New Roman"/>
+        <w:spacing w:after="0" w:line="360" w:lineRule="auto"/>
+        <w:rPr>
+          <w:rFonts w:ascii="Times New Roman" w:hAnsi="Times New Roman" w:cs="Times New Roman"/>
+          <w:sz w:val="24"/>
+          <w:szCs w:val="24"/>
+        </w:rPr>
+      </w:pPr>
+    </w:p>
+    <w:p>
+      <w:pPr>
+        <w:spacing w:after="0" w:line="360" w:lineRule="auto"/>
+        <w:rPr>
+          <w:rFonts w:ascii="Times New Roman" w:hAnsi="Times New Roman" w:cs="Times New Roman"/>
+          <w:sz w:val="24"/>
+          <w:szCs w:val="24"/>
+        </w:rPr>
+      </w:pPr>
+    </w:p>
+    <w:tbl>
+      <w:tblPr>
+        <w:tblStyle w:val="a4"/>
+        <w:tblW w:w="0" w:type="auto"/>
+        <w:tblBorders>
+          <w:top w:val="none" w:sz="0" w:space="0" w:color="auto"/>
+          <w:left w:val="none" w:sz="0" w:space="0" w:color="auto"/>
+          <w:bottom w:val="none" w:sz="0" w:space="0" w:color="auto"/>
+          <w:right w:val="none" w:sz="0" w:space="0" w:color="auto"/>
+          <w:insideH w:val="none" w:sz="0" w:space="0" w:color="auto"/>
+          <w:insideV w:val="none" w:sz="0" w:space="0" w:color="auto"/>
+        </w:tblBorders>
+        <w:tblLook w:val="04A0" w:firstRow="1" w:lastRow="0" w:firstColumn="1" w:lastColumn="0" w:noHBand="0" w:noVBand="1"/>
+      </w:tblPr>
+      <w:tblGrid>
+        <w:gridCol w:w="5097"/>
+        <w:gridCol w:w="5097"/>
+      </w:tblGrid>
+      <w:tr>
+        <w:tc>
+          <w:tcPr>
+            <w:tcW w:w="5097" w:type="dxa"/>
+          </w:tcPr>
+          <w:p>
+            <w:pPr>
+              <w:rPr>
+                <w:rFonts w:ascii="Times New Roman" w:hAnsi="Times New Roman" w:cs="Times New Roman"/>
+                <w:sz w:val="24"/>
+                <w:szCs w:val="24"/>
+              </w:rPr>
+            </w:pPr>
+            <w:r>
+              <w:rPr>
+                <w:rFonts w:ascii="Times New Roman" w:hAnsi="Times New Roman" w:cs="Times New Roman"/>
+                <w:sz w:val="24"/>
+                <w:szCs w:val="24"/>
+              </w:rPr>
+              <w:t>Дата</w:t>
+            </w:r>
+            <w:r>
+              <w:rPr>
+                <w:rFonts w:ascii="Times New Roman" w:hAnsi="Times New Roman" w:cs="Times New Roman"/>
+                <w:sz w:val="24"/>
+                <w:szCs w:val="24"/>
+                <w:lang w:val="en-US"/>
+              </w:rPr>
+              <w:t xml:space="preserve">: </w:t>
+            </w:r>
+            <w:r>
+              <w:rPr>
+                <w:rFonts w:ascii="Times New Roman" w:hAnsi="Times New Roman" w:cs="Times New Roman"/>
+                <w:sz w:val="24"/>
+                <w:szCs w:val="24"/>
+                <w:u w:val="single"/>
+                <w:lang w:val="en-US"/>
+              </w:rPr>
+              <w:t>{{</w:t>
+            </w:r>
+            <w:proofErr w:type="spellStart"/>
+            <w:r>
+              <w:rPr>
+                <w:rFonts w:ascii="Times New Roman" w:hAnsi="Times New Roman" w:cs="Times New Roman"/>
+                <w:sz w:val="24"/>
+                <w:szCs w:val="24"/>
+                <w:u w:val="single"/>
+                <w:lang w:val="en-US"/>
+              </w:rPr>
+              <w:t>current_date</w:t>
+            </w:r>
+            <w:proofErr w:type="spellEnd"/>
+            <w:r>
+              <w:rPr>
+                <w:rFonts w:ascii="Times New Roman" w:hAnsi="Times New Roman" w:cs="Times New Roman"/>
+                <w:sz w:val="24"/>
+                <w:szCs w:val="24"/>
+                <w:u w:val="single"/>
+                <w:lang w:val="en-US"/>
+              </w:rPr>
+              <w:t>}}</w:t>
+            </w:r>
+            <w:r>
+              <w:rPr>
+                <w:rFonts w:ascii="Times New Roman" w:hAnsi="Times New Roman" w:cs="Times New Roman"/>
+                <w:sz w:val="24"/>
+                <w:szCs w:val="24"/>
+              </w:rPr>
+              <w:t xml:space="preserve">                                                                                             </w:t>
+            </w:r>
+          </w:p>
+        </w:tc>
+        <w:tc>
+          <w:tcPr>
+            <w:tcW w:w="5097" w:type="dxa"/>
+          </w:tcPr>
+          <w:p>
+            <w:pPr>
+              <w:jc w:val="right"/>
+              <w:rPr>
+                <w:rFonts w:ascii="Times New Roman" w:hAnsi="Times New Roman" w:cs="Times New Roman"/>
+                <w:sz w:val="24"/>
+                <w:szCs w:val="24"/>
+                <w:u w:val="single"/>
+                <w:lang w:val="en-US"/>
+              </w:rPr>
+            </w:pPr>
+            <w:r>
+              <w:rPr>
+                <w:rFonts w:ascii="Times New Roman" w:hAnsi="Times New Roman" w:cs="Times New Roman"/>
+                <w:sz w:val="24"/>
+                <w:szCs w:val="24"/>
+                <w:u w:val="single"/>
+                <w:lang w:val="en-US"/>
+              </w:rPr>
+              <w:t>{{initials}}</w:t>
+            </w:r>
+          </w:p>
+        </w:tc>
+      </w:tr>
+    </w:tbl>
+    <w:p>
+      <w:pPr>
+        <w:spacing w:after="0" w:line="360" w:lineRule="auto"/>
+        <w:rPr>
+          <w:rFonts w:ascii="Times New Roman" w:hAnsi="Times New Roman" w:cs="Times New Roman"/>
+          <w:sz w:val="24"/>
+          <w:szCs w:val="24"/>
+        </w:rPr>
+      </w:pPr>
+    </w:p>
+    <w:p>
+      <w:pPr>
+        <w:spacing w:after="0" w:line="360" w:lineRule="auto"/>
+        <w:rPr>
+          <w:rFonts w:ascii="Times New Roman" w:hAnsi="Times New Roman" w:cs="Times New Roman"/>
+          <w:sz w:val="24"/>
+          <w:szCs w:val="24"/>
+        </w:rPr>
+      </w:pPr>
+    </w:p>
+    <w:p>
+      <w:pPr>
+        <w:spacing w:after="0" w:line="240" w:lineRule="auto"/>
+        <w:rPr>
+          <w:rFonts w:ascii="Times New Roman" w:hAnsi="Times New Roman" w:cs="Times New Roman"/>
+          <w:sz w:val="16"/>
+          <w:szCs w:val="16"/>
+        </w:rPr>
+      </w:pPr>
+      <w:r>
+        <w:rPr>
+          <w:rFonts w:ascii="Times New Roman" w:hAnsi="Times New Roman" w:cs="Times New Roman"/>
+          <w:sz w:val="16"/>
+          <w:szCs w:val="16"/>
+        </w:rPr>
+        <w:t xml:space="preserve">    </w:t>
+      </w:r>
+      <w:r>
+        <w:rPr>
+          <w:rFonts w:ascii="Times New Roman" w:hAnsi="Times New Roman" w:cs="Times New Roman"/>
+          <w:sz w:val="16"/>
+          <w:szCs w:val="16"/>
+        </w:rPr>
+        <w:t xml:space="preserve">                                        </w:t>
+      </w:r>
+    </w:p>
+    <w:p>
+      <w:pPr>
+        <w:spacing w:after="0" w:line="240" w:lineRule="auto"/>
+        <w:rPr>
+          <w:rFonts w:ascii="Times New Roman" w:hAnsi="Times New Roman" w:cs="Times New Roman"/>
+          <w:sz w:val="16"/>
+          <w:szCs w:val="16"/>
+        </w:rPr>
+      </w:pPr>
+    </w:p>
+    <w:p>
+      <w:pPr>
+        <w:spacing w:after="0" w:line="240" w:lineRule="auto"/>
+        <w:rPr>
+          <w:rFonts w:ascii="Times New Roman" w:hAnsi="Times New Roman" w:cs="Times New Roman"/>
+          <w:sz w:val="16"/>
+          <w:szCs w:val="16"/>
+        </w:rPr>
+      </w:pPr>
+    </w:p>
+    <w:p>
+      <w:pPr>
+        <w:spacing w:after="0" w:line="240" w:lineRule="auto"/>
+        <w:rPr>
+          <w:rFonts w:ascii="Times New Roman" w:hAnsi="Times New Roman" w:cs="Times New Roman"/>
+          <w:sz w:val="16"/>
+          <w:szCs w:val="16"/>
+        </w:rPr>
+      </w:pPr>
+      <w:bookmarkStart w:id="0" w:name="_GoBack"/>
+      <w:bookmarkEnd w:id="0"/>
+    </w:p>
+    <w:p>
+      <w:pPr>
+        <w:spacing w:after="0" w:line="240" w:lineRule="auto"/>
+        <w:rPr>
+          <w:rFonts w:ascii="Times New Roman" w:hAnsi="Times New Roman" w:cs="Times New Roman"/>
+          <w:b/>
           <w:sz w:val="24"/>
           <w:szCs w:val="24"/>
           <w:u w:val="single"/>
         </w:rPr>
-        <w:t>{{</w:t>
-      </w:r>
-      <w:r>
-        <w:rPr>
-          <w:rFonts w:ascii="Times New Roman" w:hAnsi="Times New Roman" w:cs="Times New Roman"/>
+      </w:pPr>
+      <w:r>
+        <w:rPr>
+          <w:rFonts w:ascii="Times New Roman" w:hAnsi="Times New Roman" w:cs="Times New Roman"/>
+          <w:b/>
           <w:sz w:val="24"/>
           <w:szCs w:val="24"/>
           <w:u w:val="single"/>
-          <w:lang w:val="en-US"/>
-        </w:rPr>
-        <w:t>current</w:t>
-      </w:r>
-      <w:r>
-        <w:rPr>
-          <w:rFonts w:ascii="Times New Roman" w:hAnsi="Times New Roman" w:cs="Times New Roman"/>
+        </w:rPr>
+        <w:t>СОГЛАСОВАНО</w:t>
+      </w:r>
+      <w:r>
+        <w:rPr>
+          <w:rFonts w:ascii="Times New Roman" w:hAnsi="Times New Roman" w:cs="Times New Roman"/>
+          <w:b/>
           <w:sz w:val="24"/>
           <w:szCs w:val="24"/>
           <w:u w:val="single"/>
         </w:rPr>
-        <w:t>_</w:t>
-      </w:r>
-      <w:r>
-        <w:rPr>
-          <w:rFonts w:ascii="Times New Roman" w:hAnsi="Times New Roman" w:cs="Times New Roman"/>
-          <w:sz w:val="24"/>
-          <w:szCs w:val="24"/>
-          <w:u w:val="single"/>
-          <w:lang w:val="en-US"/>
-        </w:rPr>
-        <w:t>date</w:t>
-      </w:r>
-      <w:proofErr w:type="gramStart"/>
-      <w:r>
-        <w:rPr>
-          <w:rFonts w:ascii="Times New Roman" w:hAnsi="Times New Roman" w:cs="Times New Roman"/>
-          <w:sz w:val="24"/>
-          <w:szCs w:val="24"/>
-          <w:u w:val="single"/>
-        </w:rPr>
-        <w:t>}}</w:t>
-      </w:r>
-      <w:r>
-        <w:rPr>
-          <w:rFonts w:ascii="Times New Roman" w:hAnsi="Times New Roman" w:cs="Times New Roman"/>
-          <w:sz w:val="24"/>
-          <w:szCs w:val="24"/>
-        </w:rPr>
-        <w:t xml:space="preserve">   </w:t>
-      </w:r>
-      <w:proofErr w:type="gramEnd"/>
-      <w:r>
-        <w:rPr>
-          <w:rFonts w:ascii="Times New Roman" w:hAnsi="Times New Roman" w:cs="Times New Roman"/>
-          <w:sz w:val="24"/>
-          <w:szCs w:val="24"/>
-        </w:rPr>
-        <w:t xml:space="preserve">                                                                   </w:t>
-      </w:r>
-      <w:r>
-        <w:rPr>
-          <w:rFonts w:ascii="Times New Roman" w:hAnsi="Times New Roman" w:cs="Times New Roman"/>
-          <w:sz w:val="24"/>
-          <w:szCs w:val="24"/>
-        </w:rPr>
-        <w:t xml:space="preserve">                          </w:t>
-      </w:r>
-      <w:r>
-        <w:rPr>
-          <w:rFonts w:ascii="Times New Roman" w:hAnsi="Times New Roman" w:cs="Times New Roman"/>
-          <w:sz w:val="24"/>
-          <w:szCs w:val="24"/>
-          <w:u w:val="single"/>
-        </w:rPr>
-        <w:t>{{</w:t>
-      </w:r>
-      <w:r>
-        <w:rPr>
-          <w:rFonts w:ascii="Times New Roman" w:hAnsi="Times New Roman" w:cs="Times New Roman"/>
-          <w:sz w:val="24"/>
-          <w:szCs w:val="24"/>
-          <w:u w:val="single"/>
-          <w:lang w:val="en-US"/>
-        </w:rPr>
-        <w:t>initials</w:t>
-      </w:r>
-      <w:r>
-        <w:rPr>
-          <w:rFonts w:ascii="Times New Roman" w:hAnsi="Times New Roman" w:cs="Times New Roman"/>
-          <w:sz w:val="24"/>
-          <w:szCs w:val="24"/>
-          <w:u w:val="single"/>
-        </w:rPr>
-        <w:t>}}</w:t>
-      </w:r>
-      <w:r>
-        <w:rPr>
-          <w:rFonts w:ascii="Times New Roman" w:hAnsi="Times New Roman" w:cs="Times New Roman"/>
-          <w:sz w:val="24"/>
-          <w:szCs w:val="24"/>
-        </w:rPr>
-        <w:t xml:space="preserve">                 </w:t>
-      </w:r>
-    </w:p>
-    <w:p>
-      <w:pPr>
-        <w:spacing w:after="0" w:line="240" w:lineRule="auto"/>
-        <w:rPr>
-          <w:rFonts w:ascii="Times New Roman" w:hAnsi="Times New Roman" w:cs="Times New Roman"/>
-          <w:sz w:val="16"/>
-          <w:szCs w:val="16"/>
-        </w:rPr>
-      </w:pPr>
-      <w:r>
-        <w:rPr>
-          <w:rFonts w:ascii="Times New Roman" w:hAnsi="Times New Roman" w:cs="Times New Roman"/>
-          <w:sz w:val="16"/>
-          <w:szCs w:val="16"/>
-        </w:rPr>
-        <w:t xml:space="preserve">    </w:t>
-      </w:r>
-      <w:r>
-        <w:rPr>
-          <w:rFonts w:ascii="Times New Roman" w:hAnsi="Times New Roman" w:cs="Times New Roman"/>
-          <w:sz w:val="16"/>
-          <w:szCs w:val="16"/>
-        </w:rPr>
-        <w:t xml:space="preserve">                                        </w:t>
-      </w:r>
-    </w:p>
-    <w:p>
-      <w:pPr>
-        <w:spacing w:after="0" w:line="240" w:lineRule="auto"/>
-        <w:rPr>
-          <w:rFonts w:ascii="Times New Roman" w:hAnsi="Times New Roman" w:cs="Times New Roman"/>
-          <w:sz w:val="16"/>
-          <w:szCs w:val="16"/>
-        </w:rPr>
-      </w:pPr>
-    </w:p>
-    <w:p>
-      <w:pPr>
-        <w:spacing w:after="0" w:line="240" w:lineRule="auto"/>
-        <w:rPr>
-          <w:rFonts w:ascii="Times New Roman" w:hAnsi="Times New Roman" w:cs="Times New Roman"/>
-          <w:sz w:val="16"/>
-          <w:szCs w:val="16"/>
-        </w:rPr>
-      </w:pPr>
-    </w:p>
-    <w:p>
-      <w:pPr>
-        <w:spacing w:after="0" w:line="240" w:lineRule="auto"/>
-        <w:rPr>
-          <w:rFonts w:ascii="Times New Roman" w:hAnsi="Times New Roman" w:cs="Times New Roman"/>
-          <w:b/>
-          <w:sz w:val="24"/>
-          <w:szCs w:val="24"/>
-          <w:u w:val="single"/>
-        </w:rPr>
-      </w:pPr>
-      <w:r>
-        <w:rPr>
-          <w:rFonts w:ascii="Times New Roman" w:hAnsi="Times New Roman" w:cs="Times New Roman"/>
-          <w:b/>
-          <w:sz w:val="24"/>
-          <w:szCs w:val="24"/>
-          <w:u w:val="single"/>
-        </w:rPr>
-        <w:t>СОГЛАСОВАНО</w:t>
-      </w:r>
-      <w:r>
-        <w:rPr>
-          <w:rFonts w:ascii="Times New Roman" w:hAnsi="Times New Roman" w:cs="Times New Roman"/>
-          <w:b/>
-          <w:sz w:val="24"/>
-          <w:szCs w:val="24"/>
-          <w:u w:val="single"/>
-        </w:rPr>
         <w:t>:</w:t>
       </w:r>
-    </w:p>
-    <w:p>
-      <w:pPr>
-        <w:spacing w:after="0" w:line="240" w:lineRule="auto"/>
-        <w:rPr>
-          <w:rFonts w:ascii="Times New Roman" w:hAnsi="Times New Roman" w:cs="Times New Roman"/>
-          <w:b/>
-          <w:sz w:val="24"/>
-          <w:szCs w:val="24"/>
-          <w:u w:val="single"/>
-        </w:rPr>
-      </w:pPr>
     </w:p>
     <w:p>
       <w:pPr>
@@ -2108,6 +2120,25 @@
       <w:contextualSpacing/>
     </w:pPr>
   </w:style>
+  <w:style w:type="table" w:styleId="a4">
+    <w:name w:val="Table Grid"/>
+    <w:basedOn w:val="a1"/>
+    <w:uiPriority w:val="39"/>
+    <w:rsid w:val="00C73343"/>
+    <w:pPr>
+      <w:spacing w:after="0" w:line="240" w:lineRule="auto"/>
+    </w:pPr>
+    <w:tblPr>
+      <w:tblBorders>
+        <w:top w:val="single" w:sz="4" w:space="0" w:color="auto"/>
+        <w:left w:val="single" w:sz="4" w:space="0" w:color="auto"/>
+        <w:bottom w:val="single" w:sz="4" w:space="0" w:color="auto"/>
+        <w:right w:val="single" w:sz="4" w:space="0" w:color="auto"/>
+        <w:insideH w:val="single" w:sz="4" w:space="0" w:color="auto"/>
+        <w:insideV w:val="single" w:sz="4" w:space="0" w:color="auto"/>
+      </w:tblBorders>
+    </w:tblPr>
+  </w:style>
 </w:styles>
 </file>
 
